--- a/example/2 KAD/5 Assess Tool/AT3 Knowledge Based Assessment/Assessment Task Tool (F122A12).docx
+++ b/example/2 KAD/5 Assess Tool/AT3 Knowledge Based Assessment/Assessment Task Tool (F122A12).docx
@@ -295,6 +295,8 @@
             <w:r>
               <w:t>Access to academic journals</w:t>
             </w:r>
+            <w:r/>
+            <w:r/>
           </w:p>
           <w:p>
             <w:pPr>
@@ -303,6 +305,8 @@
             <w:r>
               <w:t>Online databases and resources</w:t>
             </w:r>
+            <w:r/>
+            <w:r/>
           </w:p>
           <w:p>
             <w:pPr>
@@ -311,6 +315,8 @@
             <w:r>
               <w:t>Course materials and textbooks</w:t>
             </w:r>
+            <w:r/>
+            <w:r/>
           </w:p>
           <w:p>
             <w:pPr>
@@ -360,11 +366,14 @@
           </w:tcPr>
           <w:p>
             <w:r/>
+          </w:p>
+          <w:p>
             <w:r>
               <w:t>You are to complete a Knowledge-Based Assessment that covers the Key Elements of Knowledge from Week 8 to Week 13. These questions are based on the topics discussed in lectures and tutorials, and they assess your understanding and ability to apply theoretical concepts to practical situations.</w:t>
             </w:r>
           </w:p>
           <w:p>
+            <w:r/>
             <w:r/>
             <w:r/>
           </w:p>
@@ -375,14 +384,15 @@
             <w:r>
               <w:t>Instructions:</w:t>
             </w:r>
+            <w:r/>
           </w:p>
           <w:p>
             <w:r>
-              <w:br/>
               <w:t>Carefully read each question and provide a detailed response that includes examples, explanations, and any supporting information you consider relevant. Responses should be well-structured and demonstrate a deep understanding of the subject matter.</w:t>
             </w:r>
           </w:p>
           <w:p>
+            <w:r/>
             <w:r/>
             <w:r/>
           </w:p>
@@ -393,8 +403,9 @@
             <w:r>
               <w:t>Submission Evidence:</w:t>
             </w:r>
-          </w:p>
-          <w:p/>
+            <w:r/>
+            <w:r/>
+          </w:p>
           <w:p>
             <w:pPr>
               <w:pStyle w:val="ListBullet"/>
@@ -402,6 +413,8 @@
             <w:r>
               <w:t>Once you have completed all parts of the KBA, submit through the blackboard portal as a .docx file.</w:t>
             </w:r>
+            <w:r/>
+            <w:r/>
           </w:p>
           <w:p>
             <w:pPr>
@@ -503,11 +516,14 @@
             <w:r>
               <w:t>Question 1: Functions and Features of Machine Training Datasets (501.KE4)</w:t>
             </w:r>
-          </w:p>
-          <w:p>
-            <w:r/>
-            <w:r/>
-            <w:r/>
+            <w:r/>
+          </w:p>
+          <w:p>
+            <w:r/>
+            <w:r/>
+            <w:r/>
+          </w:p>
+          <w:p>
             <w:r>
               <w:rPr>
                 <w:b w:val="0"/>
@@ -520,16 +536,35 @@
           <w:p>
             <w:r/>
             <w:r/>
-          </w:p>
-          <w:p/>
-          <w:p/>
-          <w:p/>
-          <w:p/>
-          <w:p/>
-          <w:p/>
-          <w:p/>
-          <w:p/>
-          <w:p/>
+            <w:r/>
+          </w:p>
+          <w:p>
+            <w:r>
+              <w:rPr>
+                <w:b w:val="0"/>
+                <w:i/>
+              </w:rPr>
+              <w:t>Your answer here.</w:t>
+            </w:r>
+            <w:r/>
+          </w:p>
+          <w:p>
+            <w:r/>
+            <w:r/>
+            <w:r/>
+          </w:p>
+          <w:p/>
+          <w:p/>
+          <w:p/>
+          <w:p/>
+          <w:p/>
+          <w:p/>
+          <w:p/>
+          <w:p/>
+          <w:p/>
+          <w:p>
+            <w:r/>
+          </w:p>
           <w:p>
             <w:r/>
             <w:r/>
@@ -542,11 +577,14 @@
             <w:r>
               <w:t>Question 2: Importance of Parameters in Machine Learning (502.KE2 - Default and non-default parameters)</w:t>
             </w:r>
-          </w:p>
-          <w:p>
-            <w:r/>
-            <w:r/>
-            <w:r/>
+            <w:r/>
+          </w:p>
+          <w:p>
+            <w:r/>
+            <w:r/>
+            <w:r/>
+          </w:p>
+          <w:p>
             <w:r>
               <w:rPr>
                 <w:b w:val="0"/>
@@ -559,16 +597,35 @@
           <w:p>
             <w:r/>
             <w:r/>
-          </w:p>
-          <w:p/>
-          <w:p/>
-          <w:p/>
-          <w:p/>
-          <w:p/>
-          <w:p/>
-          <w:p/>
-          <w:p/>
-          <w:p/>
+            <w:r/>
+          </w:p>
+          <w:p>
+            <w:r>
+              <w:rPr>
+                <w:b w:val="0"/>
+                <w:i/>
+              </w:rPr>
+              <w:t>Your answer here.</w:t>
+            </w:r>
+            <w:r/>
+          </w:p>
+          <w:p>
+            <w:r/>
+            <w:r/>
+            <w:r/>
+          </w:p>
+          <w:p/>
+          <w:p/>
+          <w:p/>
+          <w:p/>
+          <w:p/>
+          <w:p/>
+          <w:p/>
+          <w:p/>
+          <w:p/>
+          <w:p>
+            <w:r/>
+          </w:p>
           <w:p>
             <w:r/>
             <w:r/>
@@ -581,11 +638,14 @@
             <w:r>
               <w:t>Question 3: Significance of Evaluation Metrics in Machine Learning (502.KE2 - Metrics)</w:t>
             </w:r>
-          </w:p>
-          <w:p>
-            <w:r/>
-            <w:r/>
-            <w:r/>
+            <w:r/>
+          </w:p>
+          <w:p>
+            <w:r/>
+            <w:r/>
+            <w:r/>
+          </w:p>
+          <w:p>
             <w:r>
               <w:rPr>
                 <w:b w:val="0"/>
@@ -598,16 +658,38 @@
           <w:p>
             <w:r/>
             <w:r/>
-          </w:p>
-          <w:p/>
-          <w:p/>
-          <w:p/>
-          <w:p/>
-          <w:p/>
-          <w:p/>
-          <w:p/>
-          <w:p/>
-          <w:p/>
+            <w:r/>
+          </w:p>
+          <w:p>
+            <w:r>
+              <w:rPr>
+                <w:b w:val="0"/>
+                <w:i/>
+              </w:rPr>
+              <w:t>Your answer here.</w:t>
+            </w:r>
+            <w:r/>
+          </w:p>
+          <w:p>
+            <w:r/>
+            <w:r/>
+            <w:r/>
+          </w:p>
+          <w:p/>
+          <w:p/>
+          <w:p/>
+          <w:p/>
+          <w:p/>
+          <w:p/>
+          <w:p/>
+          <w:p/>
+          <w:p/>
+          <w:p>
+            <w:r/>
+          </w:p>
+          <w:p>
+            <w:r/>
+          </w:p>
           <w:p>
             <w:r/>
             <w:r/>
@@ -620,11 +702,14 @@
             <w:r>
               <w:t>Question 4: Training, Validation, and Test Data in Machine Learning Model Development (502.KE5)</w:t>
             </w:r>
-          </w:p>
-          <w:p>
-            <w:r/>
-            <w:r/>
-            <w:r/>
+            <w:r/>
+          </w:p>
+          <w:p>
+            <w:r/>
+            <w:r/>
+            <w:r/>
+          </w:p>
+          <w:p>
             <w:r>
               <w:rPr>
                 <w:b w:val="0"/>
@@ -637,16 +722,35 @@
           <w:p>
             <w:r/>
             <w:r/>
-          </w:p>
-          <w:p/>
-          <w:p/>
-          <w:p/>
-          <w:p/>
-          <w:p/>
-          <w:p/>
-          <w:p/>
-          <w:p/>
-          <w:p/>
+            <w:r/>
+          </w:p>
+          <w:p>
+            <w:r>
+              <w:rPr>
+                <w:b w:val="0"/>
+                <w:i/>
+              </w:rPr>
+              <w:t>Your answer here.</w:t>
+            </w:r>
+            <w:r/>
+          </w:p>
+          <w:p>
+            <w:r/>
+            <w:r/>
+            <w:r/>
+          </w:p>
+          <w:p/>
+          <w:p/>
+          <w:p/>
+          <w:p/>
+          <w:p/>
+          <w:p/>
+          <w:p/>
+          <w:p/>
+          <w:p/>
+          <w:p>
+            <w:r/>
+          </w:p>
           <w:p>
             <w:r/>
             <w:r/>
@@ -659,11 +763,14 @@
             <w:r>
               <w:t>Question 5: Determining Predictive Accuracy of ML Models (502.KE6)</w:t>
             </w:r>
-          </w:p>
-          <w:p>
-            <w:r/>
-            <w:r/>
-            <w:r/>
+            <w:r/>
+          </w:p>
+          <w:p>
+            <w:r/>
+            <w:r/>
+            <w:r/>
+          </w:p>
+          <w:p>
             <w:r>
               <w:rPr>
                 <w:b w:val="0"/>
@@ -676,20 +783,9 @@
           <w:p>
             <w:r/>
             <w:r/>
-          </w:p>
-          <w:p/>
-          <w:p/>
-          <w:p/>
-          <w:p/>
-          <w:p/>
-          <w:p/>
-          <w:p/>
-          <w:p/>
-          <w:p/>
-          <w:p>
-            <w:r/>
-            <w:r/>
-            <w:r/>
+            <w:r/>
+          </w:p>
+          <w:p>
             <w:r>
               <w:rPr>
                 <w:b w:val="0"/>
@@ -702,6 +798,30 @@
           <w:p>
             <w:r/>
             <w:r/>
+            <w:r/>
+          </w:p>
+          <w:p/>
+          <w:p/>
+          <w:p/>
+          <w:p/>
+          <w:p/>
+          <w:p/>
+          <w:p/>
+          <w:p/>
+          <w:p/>
+          <w:p>
+            <w:r/>
+          </w:p>
+          <w:p>
+            <w:r/>
+          </w:p>
+          <w:p>
+            <w:r/>
+          </w:p>
+          <w:p>
+            <w:r/>
+            <w:r/>
+            <w:r/>
           </w:p>
           <w:p>
             <w:pPr>
@@ -710,11 +830,14 @@
             <w:r>
               <w:t>Question 6: Documenting Machine Learning Model Evaluations (502.KE8)</w:t>
             </w:r>
-          </w:p>
-          <w:p>
-            <w:r/>
-            <w:r/>
-            <w:r/>
+            <w:r/>
+          </w:p>
+          <w:p>
+            <w:r/>
+            <w:r/>
+            <w:r/>
+          </w:p>
+          <w:p>
             <w:r>
               <w:rPr>
                 <w:b w:val="0"/>
@@ -727,20 +850,9 @@
           <w:p>
             <w:r/>
             <w:r/>
-          </w:p>
-          <w:p/>
-          <w:p/>
-          <w:p/>
-          <w:p/>
-          <w:p/>
-          <w:p/>
-          <w:p/>
-          <w:p/>
-          <w:p/>
-          <w:p>
-            <w:r/>
-            <w:r/>
-            <w:r/>
+            <w:r/>
+          </w:p>
+          <w:p>
             <w:r>
               <w:rPr>
                 <w:b w:val="0"/>
@@ -753,19 +865,46 @@
           <w:p>
             <w:r/>
             <w:r/>
+            <w:r/>
+          </w:p>
+          <w:p/>
+          <w:p/>
+          <w:p/>
+          <w:p/>
+          <w:p/>
+          <w:p/>
+          <w:p/>
+          <w:p/>
+          <w:p/>
+          <w:p>
+            <w:r/>
+          </w:p>
+          <w:p>
+            <w:r/>
+          </w:p>
+          <w:p>
+            <w:r/>
+          </w:p>
+          <w:p>
+            <w:r/>
+            <w:r/>
+            <w:r/>
           </w:p>
           <w:p>
             <w:pPr>
-              <w:pStyle w:val="Heading3"/>
+              <w:pStyle w:val="Heading4"/>
             </w:pPr>
             <w:r>
               <w:t>Question 7: Comparison of Supervised and Unsupervised Learning Techniques (ICTAII502 KE3)</w:t>
             </w:r>
-          </w:p>
-          <w:p>
-            <w:r/>
-            <w:r/>
-            <w:r/>
+            <w:r/>
+          </w:p>
+          <w:p>
+            <w:r/>
+            <w:r/>
+            <w:r/>
+          </w:p>
+          <w:p>
             <w:r>
               <w:rPr>
                 <w:b w:val="0"/>
@@ -778,20 +917,9 @@
           <w:p>
             <w:r/>
             <w:r/>
-          </w:p>
-          <w:p/>
-          <w:p/>
-          <w:p/>
-          <w:p/>
-          <w:p/>
-          <w:p/>
-          <w:p/>
-          <w:p/>
-          <w:p/>
-          <w:p>
-            <w:r/>
-            <w:r/>
-            <w:r/>
+            <w:r/>
+          </w:p>
+          <w:p>
             <w:r>
               <w:rPr>
                 <w:b w:val="0"/>
@@ -804,19 +932,40 @@
           <w:p>
             <w:r/>
             <w:r/>
+            <w:r/>
+          </w:p>
+          <w:p/>
+          <w:p/>
+          <w:p/>
+          <w:p/>
+          <w:p/>
+          <w:p/>
+          <w:p/>
+          <w:p/>
+          <w:p/>
+          <w:p>
+            <w:r/>
+          </w:p>
+          <w:p>
+            <w:r/>
+          </w:p>
+          <w:p>
+            <w:r/>
+            <w:r/>
+            <w:r/>
           </w:p>
           <w:p>
             <w:pPr>
-              <w:pStyle w:val="Heading3"/>
+              <w:pStyle w:val="Heading4"/>
             </w:pPr>
             <w:r>
               <w:t>Question 8: Exploring ML Learning Paradigms (ICTAII501 KE11)</w:t>
             </w:r>
-          </w:p>
-          <w:p>
-            <w:r/>
-            <w:r/>
-            <w:r/>
+            <w:r/>
+            <w:r/>
+            <w:r/>
+          </w:p>
+          <w:p>
             <w:r>
               <w:rPr>
                 <w:b w:val="0"/>
@@ -829,6 +978,9 @@
           <w:p>
             <w:r/>
             <w:r/>
+            <w:r/>
+          </w:p>
+          <w:p>
             <w:r>
               <w:rPr>
                 <w:b w:val="0"/>
@@ -841,34 +993,43 @@
           <w:p>
             <w:r/>
             <w:r/>
-          </w:p>
-          <w:p/>
-          <w:p/>
-          <w:p/>
-          <w:p/>
-          <w:p/>
-          <w:p/>
-          <w:p/>
-          <w:p/>
-          <w:p/>
-          <w:p>
-            <w:r/>
+            <w:r/>
+          </w:p>
+          <w:p/>
+          <w:p/>
+          <w:p/>
+          <w:p/>
+          <w:p/>
+          <w:p/>
+          <w:p/>
+          <w:p/>
+          <w:p/>
+          <w:p>
+            <w:r/>
+          </w:p>
+          <w:p>
+            <w:r/>
+          </w:p>
+          <w:p>
+            <w:r/>
+          </w:p>
+          <w:p>
             <w:r/>
             <w:r/>
             <w:r/>
           </w:p>
           <w:p>
             <w:pPr>
-              <w:pStyle w:val="Heading3"/>
+              <w:pStyle w:val="Heading4"/>
             </w:pPr>
             <w:r>
               <w:t>Question 9: Evaluating Machine Learning Model Outputs (ICTAII501 KE14)</w:t>
             </w:r>
-          </w:p>
-          <w:p>
-            <w:r/>
-            <w:r/>
-            <w:r/>
+            <w:r/>
+            <w:r/>
+            <w:r/>
+          </w:p>
+          <w:p>
             <w:r>
               <w:rPr>
                 <w:b w:val="0"/>
@@ -881,6 +1042,9 @@
           <w:p>
             <w:r/>
             <w:r/>
+            <w:r/>
+          </w:p>
+          <w:p>
             <w:r>
               <w:rPr>
                 <w:b w:val="0"/>
@@ -893,16 +1057,23 @@
           <w:p>
             <w:r/>
             <w:r/>
-          </w:p>
-          <w:p/>
-          <w:p/>
-          <w:p/>
-          <w:p/>
-          <w:p/>
-          <w:p/>
-          <w:p/>
-          <w:p/>
-          <w:p/>
+            <w:r/>
+          </w:p>
+          <w:p/>
+          <w:p/>
+          <w:p/>
+          <w:p/>
+          <w:p/>
+          <w:p/>
+          <w:p/>
+          <w:p/>
+          <w:p/>
+          <w:p>
+            <w:r/>
+          </w:p>
+          <w:p>
+            <w:r/>
+          </w:p>
           <w:p>
             <w:r/>
             <w:r/>
@@ -910,16 +1081,16 @@
           </w:p>
           <w:p>
             <w:pPr>
-              <w:pStyle w:val="Heading3"/>
+              <w:pStyle w:val="Heading4"/>
             </w:pPr>
             <w:r>
               <w:t>Question 10: Evaluating ML Model Accuracy (ICTAII501 KE15)</w:t>
             </w:r>
-          </w:p>
-          <w:p>
-            <w:r/>
-            <w:r/>
-            <w:r/>
+            <w:r/>
+            <w:r/>
+            <w:r/>
+          </w:p>
+          <w:p>
             <w:r>
               <w:rPr>
                 <w:b w:val="0"/>
@@ -934,6 +1105,9 @@
           <w:p>
             <w:r/>
             <w:r/>
+            <w:r/>
+          </w:p>
+          <w:p>
             <w:r>
               <w:rPr>
                 <w:b w:val="0"/>
@@ -946,16 +1120,23 @@
           <w:p>
             <w:r/>
             <w:r/>
-          </w:p>
-          <w:p/>
-          <w:p/>
-          <w:p/>
-          <w:p/>
-          <w:p/>
-          <w:p/>
-          <w:p/>
-          <w:p/>
-          <w:p/>
+            <w:r/>
+          </w:p>
+          <w:p/>
+          <w:p/>
+          <w:p/>
+          <w:p/>
+          <w:p/>
+          <w:p/>
+          <w:p/>
+          <w:p/>
+          <w:p/>
+          <w:p>
+            <w:r/>
+          </w:p>
+          <w:p>
+            <w:r/>
+          </w:p>
           <w:p>
             <w:r/>
             <w:r/>
@@ -963,16 +1144,19 @@
           </w:p>
           <w:p>
             <w:pPr>
-              <w:pStyle w:val="Heading3"/>
+              <w:pStyle w:val="Heading4"/>
             </w:pPr>
             <w:r>
               <w:t>Question 11: Understanding Feature Engineering in Machine Learning (ICTAII502 KE2)</w:t>
             </w:r>
-          </w:p>
-          <w:p>
-            <w:r/>
-            <w:r/>
-            <w:r/>
+            <w:r/>
+          </w:p>
+          <w:p>
+            <w:r/>
+            <w:r/>
+            <w:r/>
+          </w:p>
+          <w:p>
             <w:r>
               <w:rPr>
                 <w:b w:val="0"/>
@@ -985,6 +1169,9 @@
           <w:p>
             <w:r/>
             <w:r/>
+            <w:r/>
+          </w:p>
+          <w:p>
             <w:r>
               <w:rPr>
                 <w:b w:val="0"/>
@@ -997,16 +1184,20 @@
           <w:p>
             <w:r/>
             <w:r/>
-          </w:p>
-          <w:p/>
-          <w:p/>
-          <w:p/>
-          <w:p/>
-          <w:p/>
-          <w:p/>
-          <w:p/>
-          <w:p/>
-          <w:p/>
+            <w:r/>
+          </w:p>
+          <w:p/>
+          <w:p/>
+          <w:p/>
+          <w:p/>
+          <w:p/>
+          <w:p/>
+          <w:p/>
+          <w:p/>
+          <w:p/>
+          <w:p>
+            <w:r/>
+          </w:p>
           <w:p>
             <w:r/>
             <w:r/>
@@ -1014,16 +1205,16 @@
           </w:p>
           <w:p>
             <w:pPr>
-              <w:pStyle w:val="Heading3"/>
+              <w:pStyle w:val="Heading4"/>
             </w:pPr>
             <w:r>
               <w:t>Question 12: Application of CRISP-DM and Software Development Methodologies in ML Deployment (ICTAII501 KE17 &amp; ICTAII502 KE4)</w:t>
             </w:r>
-          </w:p>
-          <w:p>
-            <w:r/>
-            <w:r/>
-            <w:r/>
+            <w:r/>
+            <w:r/>
+            <w:r/>
+          </w:p>
+          <w:p>
             <w:r>
               <w:rPr>
                 <w:b w:val="0"/>
@@ -1036,6 +1227,9 @@
           <w:p>
             <w:r/>
             <w:r/>
+            <w:r/>
+          </w:p>
+          <w:p>
             <w:r>
               <w:rPr>
                 <w:b w:val="0"/>
@@ -1048,16 +1242,20 @@
           <w:p>
             <w:r/>
             <w:r/>
-          </w:p>
-          <w:p/>
-          <w:p/>
-          <w:p/>
-          <w:p/>
-          <w:p/>
-          <w:p/>
-          <w:p/>
-          <w:p/>
-          <w:p/>
+            <w:r/>
+          </w:p>
+          <w:p/>
+          <w:p/>
+          <w:p/>
+          <w:p/>
+          <w:p/>
+          <w:p/>
+          <w:p/>
+          <w:p/>
+          <w:p/>
+          <w:p>
+            <w:r/>
+          </w:p>
           <w:p>
             <w:r/>
             <w:r/>
@@ -1065,16 +1263,16 @@
           </w:p>
           <w:p>
             <w:pPr>
-              <w:pStyle w:val="Heading3"/>
+              <w:pStyle w:val="Heading4"/>
             </w:pPr>
             <w:r>
               <w:t>Question 13: Understanding Organizational Policies and Legislative Requirements in ML Projects (ICTAII502 KE9)</w:t>
             </w:r>
-          </w:p>
-          <w:p>
-            <w:r/>
-            <w:r/>
-            <w:r/>
+            <w:r/>
+            <w:r/>
+            <w:r/>
+          </w:p>
+          <w:p>
             <w:r>
               <w:rPr>
                 <w:b w:val="0"/>
@@ -1087,6 +1285,9 @@
           <w:p>
             <w:r/>
             <w:r/>
+            <w:r/>
+          </w:p>
+          <w:p>
             <w:r>
               <w:rPr>
                 <w:b w:val="0"/>
@@ -1099,16 +1300,20 @@
           <w:p>
             <w:r/>
             <w:r/>
-          </w:p>
-          <w:p/>
-          <w:p/>
-          <w:p/>
-          <w:p/>
-          <w:p/>
-          <w:p/>
-          <w:p/>
-          <w:p/>
-          <w:p/>
+            <w:r/>
+          </w:p>
+          <w:p/>
+          <w:p/>
+          <w:p/>
+          <w:p/>
+          <w:p/>
+          <w:p/>
+          <w:p/>
+          <w:p/>
+          <w:p/>
+          <w:p>
+            <w:r/>
+          </w:p>
           <w:p>
             <w:r/>
             <w:r/>
@@ -1116,16 +1321,16 @@
           </w:p>
           <w:p>
             <w:pPr>
-              <w:pStyle w:val="Heading3"/>
+              <w:pStyle w:val="Heading4"/>
             </w:pPr>
             <w:r>
               <w:t>Question 14: Importance of Model Sizes in Machine Learning (ICTAII502 KE2)</w:t>
             </w:r>
-          </w:p>
-          <w:p>
-            <w:r/>
-            <w:r/>
-            <w:r/>
+            <w:r/>
+            <w:r/>
+            <w:r/>
+          </w:p>
+          <w:p>
             <w:r>
               <w:rPr>
                 <w:b w:val="0"/>
@@ -1138,6 +1343,9 @@
           <w:p>
             <w:r/>
             <w:r/>
+            <w:r/>
+          </w:p>
+          <w:p>
             <w:r>
               <w:rPr>
                 <w:b w:val="0"/>
@@ -1150,16 +1358,20 @@
           <w:p>
             <w:r/>
             <w:r/>
-          </w:p>
-          <w:p/>
-          <w:p/>
-          <w:p/>
-          <w:p/>
-          <w:p/>
-          <w:p/>
-          <w:p/>
-          <w:p/>
-          <w:p/>
+            <w:r/>
+          </w:p>
+          <w:p/>
+          <w:p/>
+          <w:p/>
+          <w:p/>
+          <w:p/>
+          <w:p/>
+          <w:p/>
+          <w:p/>
+          <w:p/>
+          <w:p>
+            <w:r/>
+          </w:p>
           <w:p>
             <w:r/>
             <w:r/>
@@ -1167,16 +1379,16 @@
           </w:p>
           <w:p>
             <w:pPr>
-              <w:pStyle w:val="Heading3"/>
+              <w:pStyle w:val="Heading4"/>
             </w:pPr>
             <w:r>
               <w:t>Question 15: Evaluating Industry-Recognized Machine Learning Models (ICTAII502 KE7)</w:t>
             </w:r>
-          </w:p>
-          <w:p>
-            <w:r/>
-            <w:r/>
-            <w:r/>
+            <w:r/>
+            <w:r/>
+            <w:r/>
+          </w:p>
+          <w:p>
             <w:r>
               <w:rPr>
                 <w:b w:val="0"/>
@@ -1189,6 +1401,9 @@
           <w:p>
             <w:r/>
             <w:r/>
+            <w:r/>
+          </w:p>
+          <w:p>
             <w:r>
               <w:rPr>
                 <w:b w:val="0"/>
@@ -1201,16 +1416,20 @@
           <w:p>
             <w:r/>
             <w:r/>
-          </w:p>
-          <w:p/>
-          <w:p/>
-          <w:p/>
-          <w:p/>
-          <w:p/>
-          <w:p/>
-          <w:p/>
-          <w:p/>
-          <w:p/>
+            <w:r/>
+          </w:p>
+          <w:p/>
+          <w:p/>
+          <w:p/>
+          <w:p/>
+          <w:p/>
+          <w:p/>
+          <w:p/>
+          <w:p/>
+          <w:p/>
+          <w:p>
+            <w:r/>
+          </w:p>
           <w:p>
             <w:r/>
             <w:r/>
@@ -1218,16 +1437,16 @@
           </w:p>
           <w:p>
             <w:pPr>
-              <w:pStyle w:val="Heading3"/>
+              <w:pStyle w:val="Heading4"/>
             </w:pPr>
             <w:r>
               <w:t>Question 16: Understanding Vision Transformers (ViT) and Their Applications (ICTAII502 KE7)</w:t>
             </w:r>
-          </w:p>
-          <w:p>
-            <w:r/>
-            <w:r/>
-            <w:r/>
+            <w:r/>
+            <w:r/>
+            <w:r/>
+          </w:p>
+          <w:p>
             <w:r>
               <w:rPr>
                 <w:b w:val="0"/>
@@ -1240,6 +1459,9 @@
           <w:p>
             <w:r/>
             <w:r/>
+            <w:r/>
+          </w:p>
+          <w:p>
             <w:r>
               <w:rPr>
                 <w:b w:val="0"/>
@@ -1250,6 +1472,7 @@
             <w:r/>
           </w:p>
           <w:p>
+            <w:r/>
             <w:r/>
             <w:r/>
           </w:p>

--- a/example/2 KAD/5 Assess Tool/AT3 Knowledge Based Assessment/Assessment Task Tool (F122A12).docx
+++ b/example/2 KAD/5 Assess Tool/AT3 Knowledge Based Assessment/Assessment Task Tool (F122A12).docx
@@ -1147,7 +1147,7 @@
               <w:pStyle w:val="Heading4"/>
             </w:pPr>
             <w:r>
-              <w:t>Question 11: Understanding Feature Engineering in Machine Learning (ICTAII502 KE2)</w:t>
+              <w:t>Question 11: Understanding Feature Engineering in Machine Learning (ICTAII502 KE2 - Feature Engineering)</w:t>
             </w:r>
             <w:r/>
           </w:p>
@@ -1324,7 +1324,7 @@
               <w:pStyle w:val="Heading4"/>
             </w:pPr>
             <w:r>
-              <w:t>Question 14: Importance of Model Sizes in Machine Learning (ICTAII502 KE2)</w:t>
+              <w:t>Question 14: Importance of Model Sizes in Machine Learning (ICTAII502 KE2 - Model Sizes)</w:t>
             </w:r>
             <w:r/>
             <w:r/>
@@ -1336,7 +1336,7 @@
                 <w:b w:val="0"/>
                 <w:i/>
               </w:rPr>
-              <w:t>Discuss the significance of model size in the development and performance of machine learning models, particularly language models. Provide examples of how different model sizes can impact model efficiency, accuracy, and applicability in real-world applications.</w:t>
+              <w:t>Discuss the significance of model size in the development and performance of machine learning models, particularly language models. Finally, calculate in GB roughly how much VRAM would be needed to load an 80 Billion parameter model as bfloat16 and also as int4.</w:t>
             </w:r>
             <w:r/>
           </w:p>
@@ -1382,7 +1382,7 @@
               <w:pStyle w:val="Heading4"/>
             </w:pPr>
             <w:r>
-              <w:t>Question 15: Evaluating Industry-Recognized Machine Learning Models (ICTAII502 KE7)</w:t>
+              <w:t>Question 15: Evaluating Industry-Recognized Machine Learning Models (ICTAII502 KE14 &amp; KE7)</w:t>
             </w:r>
             <w:r/>
             <w:r/>
@@ -1394,7 +1394,7 @@
                 <w:b w:val="0"/>
                 <w:i/>
               </w:rPr>
-              <w:t>Identify and discuss several industry-recognized machine learning models. Explain their key features and functions, and provide examples of specific scenarios where these models have effectively been trained and evaluated. Consider including a discussion on the adaptability of these models in different industry settings.</w:t>
+              <w:t>Identify and discuss several industry-recognized machine learning models. Provide two examples of Transformer models of different sizes and briefly summarize how the size of each model might impact how you might apply it to real-world use-cases.</w:t>
             </w:r>
             <w:r/>
           </w:p>
@@ -1452,7 +1452,7 @@
                 <w:b w:val="0"/>
                 <w:i/>
               </w:rPr>
-              <w:t>Discuss the concept of Vision Transformers (ViT) and explain how they adapt transformer architectures for vision-related tasks. Describe the key features and functionalities of ViT, and provide examples of specific applications where Vision Transformers have proven effective.</w:t>
+              <w:t>Discuss the concept of Vision Transformers (ViT) and explain how they adapt transformer architectures for vision-related tasks (an in-depth explanation is not required). Describe in general the key features and functionalities of ViT, and provide examples of specific applications where Vision Transformers have proven effective.</w:t>
             </w:r>
             <w:r/>
           </w:p>
@@ -2153,13 +2153,9 @@
           <w:vAlign w:val="center"/>
         </w:tcPr>
         <w:p>
-          <w:pPr>
-            <w:jc w:val="both"/>
-            <w:rPr>
-              <w:sz w:val="16"/>
-              <w:szCs w:val="16"/>
-            </w:rPr>
-          </w:pPr>
+          <w:r>
+            <w:t>ICTSS00120 - Artificial Intelligence Skill Set</w:t>
+          </w:r>
         </w:p>
       </w:tc>
     </w:tr>
@@ -2192,23 +2188,12 @@
           <w:vAlign w:val="center"/>
         </w:tcPr>
         <w:p>
-          <w:pPr>
-            <w:jc w:val="both"/>
-            <w:rPr>
-              <w:i/>
-              <w:color w:val="0000FF"/>
-              <w:sz w:val="20"/>
-              <w:szCs w:val="18"/>
-            </w:rPr>
-          </w:pPr>
           <w:r>
-            <w:rPr>
-              <w:i/>
-              <w:color w:val="0000FF"/>
-              <w:sz w:val="20"/>
-              <w:szCs w:val="18"/>
-            </w:rPr>
-            <w:t>(List all units for clustered assessment)</w:t>
+            <w:t>ICTAII401 Identify opportunities to apply artificial intelligence, machine learning and deep learning</w:t>
+            <w:br/>
+            <w:t>ICTAII501 Automate work tasks using machine learning</w:t>
+            <w:br/>
+            <w:t>ICTAII502 Train and evaluate machine learning models</w:t>
           </w:r>
         </w:p>
       </w:tc>

--- a/example/2 KAD/5 Assess Tool/AT3 Knowledge Based Assessment/Assessment Task Tool (F122A12).docx
+++ b/example/2 KAD/5 Assess Tool/AT3 Knowledge Based Assessment/Assessment Task Tool (F122A12).docx
@@ -1763,6 +1763,16 @@
             </w:rPr>
             <w:t xml:space="preserve">last updated: </w:t>
           </w:r>
+          <w:r>
+            <w:rPr>
+              <w:b/>
+              <w:snapToGrid w:val="0"/>
+              <w:sz w:val="16"/>
+              <w:szCs w:val="16"/>
+              <w:lang w:val="en-AU"/>
+            </w:rPr>
+            <w:t>21/6/24</w:t>
+          </w:r>
         </w:p>
       </w:tc>
     </w:tr>
@@ -1817,17 +1827,17 @@
               <w:placeholder>
                 <w:docPart w:val="8EA5DE1B58D74F30A1AFC7F248260D8E"/>
               </w:placeholder>
-              <w:showingPlcHdr/>
               <w:text/>
             </w:sdtPr>
             <w:sdtContent>
               <w:r>
                 <w:rPr>
-                  <w:rStyle w:val="PlaceholderText"/>
+                  <w:b/>
+                  <w:snapToGrid w:val="0"/>
                   <w:sz w:val="16"/>
                   <w:szCs w:val="16"/>
                 </w:rPr>
-                <w:t>Click here to enter text.</w:t>
+                <w:t>Content Collection</w:t>
               </w:r>
             </w:sdtContent>
           </w:sdt>
@@ -4738,7 +4748,7 @@
     <w:charset w:val="02"/>
     <w:family w:val="decorative"/>
     <w:pitch w:val="variable"/>
-    <w:sig w:usb0="00000003" w:usb1="10000000" w:usb2="00000000" w:usb3="00000000" w:csb0="80000001" w:csb1="00000000"/>
+    <w:sig w:usb0="00000000" w:usb1="10000000" w:usb2="00000000" w:usb3="00000000" w:csb0="80000000" w:csb1="00000000"/>
   </w:font>
   <w:font w:name="Times New Roman">
     <w:panose1 w:val="02020603050405020304"/>
@@ -4781,10 +4791,10 @@
     <w:charset w:val="00"/>
     <w:family w:val="swiss"/>
     <w:pitch w:val="variable"/>
-    <w:sig w:usb0="E0002EFF" w:usb1="C000247B" w:usb2="00000009" w:usb3="00000000" w:csb0="000001FF" w:csb1="00000000"/>
+    <w:sig w:usb0="E4002EFF" w:usb1="C000247B" w:usb2="00000009" w:usb3="00000000" w:csb0="000001FF" w:csb1="00000000"/>
   </w:font>
   <w:font w:name="Palatino">
-    <w:altName w:val="﷽﷽﷽﷽﷽﷽﷽﷽iqua"/>
+    <w:altName w:val="Palatino Linotype"/>
     <w:panose1 w:val="00000000000000000000"/>
     <w:charset w:val="4D"/>
     <w:family w:val="auto"/>
@@ -4803,7 +4813,7 @@
     <w:charset w:val="00"/>
     <w:family w:val="roman"/>
     <w:pitch w:val="variable"/>
-    <w:sig w:usb0="E00002FF" w:usb1="400004FF" w:usb2="00000000" w:usb3="00000000" w:csb0="0000019F" w:csb1="00000000"/>
+    <w:sig w:usb0="E00006FF" w:usb1="420024FF" w:usb2="02000000" w:usb3="00000000" w:csb0="0000019F" w:csb1="00000000"/>
   </w:font>
   <w:font w:name="MS Gothic">
     <w:altName w:val="ＭＳ ゴシック"/>
@@ -4846,10 +4856,12 @@
   </w:compat>
   <w:rsids>
     <w:rsidRoot w:val="001C0F3D"/>
+    <w:rsid w:val="00122785"/>
     <w:rsid w:val="00165B47"/>
     <w:rsid w:val="001C0F3D"/>
     <w:rsid w:val="001F2066"/>
     <w:rsid w:val="002A7697"/>
+    <w:rsid w:val="00631C17"/>
     <w:rsid w:val="00640DCB"/>
     <w:rsid w:val="008F3C0F"/>
     <w:rsid w:val="00A32867"/>
@@ -5625,6 +5637,67 @@
 </file>
 
 <file path=customXml/item1.xml><?xml version="1.0" encoding="utf-8"?>
+<spe:Receivers xmlns:spe="http://schemas.microsoft.com/sharepoint/events">
+  <Receiver>
+    <Name>Document ID Generator</Name>
+    <Synchronization>Synchronous</Synchronization>
+    <Type>10001</Type>
+    <SequenceNumber>1000</SequenceNumber>
+    <Url/>
+    <Assembly>Microsoft.Office.DocumentManagement, Version=16.0.0.0, Culture=neutral, PublicKeyToken=71e9bce111e9429c</Assembly>
+    <Class>Microsoft.Office.DocumentManagement.Internal.DocIdHandler</Class>
+    <Data/>
+    <Filter/>
+  </Receiver>
+  <Receiver>
+    <Name>Document ID Generator</Name>
+    <Synchronization>Synchronous</Synchronization>
+    <Type>10002</Type>
+    <SequenceNumber>1001</SequenceNumber>
+    <Url/>
+    <Assembly>Microsoft.Office.DocumentManagement, Version=16.0.0.0, Culture=neutral, PublicKeyToken=71e9bce111e9429c</Assembly>
+    <Class>Microsoft.Office.DocumentManagement.Internal.DocIdHandler</Class>
+    <Data/>
+    <Filter/>
+  </Receiver>
+  <Receiver>
+    <Name>Document ID Generator</Name>
+    <Synchronization>Synchronous</Synchronization>
+    <Type>10004</Type>
+    <SequenceNumber>1002</SequenceNumber>
+    <Url/>
+    <Assembly>Microsoft.Office.DocumentManagement, Version=16.0.0.0, Culture=neutral, PublicKeyToken=71e9bce111e9429c</Assembly>
+    <Class>Microsoft.Office.DocumentManagement.Internal.DocIdHandler</Class>
+    <Data/>
+    <Filter/>
+  </Receiver>
+  <Receiver>
+    <Name>Document ID Generator</Name>
+    <Synchronization>Synchronous</Synchronization>
+    <Type>10006</Type>
+    <SequenceNumber>1003</SequenceNumber>
+    <Url/>
+    <Assembly>Microsoft.Office.DocumentManagement, Version=16.0.0.0, Culture=neutral, PublicKeyToken=71e9bce111e9429c</Assembly>
+    <Class>Microsoft.Office.DocumentManagement.Internal.DocIdHandler</Class>
+    <Data/>
+    <Filter/>
+  </Receiver>
+</spe:Receivers>
+</file>
+
+<file path=customXml/item2.xml><?xml version="1.0" encoding="utf-8"?>
+<b:Sources xmlns:b="http://schemas.openxmlformats.org/officeDocument/2006/bibliography" xmlns="http://schemas.openxmlformats.org/officeDocument/2006/bibliography" SelectedStyle="\APA.XSL" StyleName="APA"/>
+</file>
+
+<file path=customXml/item3.xml><?xml version="1.0" encoding="utf-8"?>
+<FormTemplates xmlns="http://schemas.microsoft.com/sharepoint/v3/contenttype/forms">
+  <Display>DocumentLibraryForm</Display>
+  <Edit>DocumentLibraryForm</Edit>
+  <New>DocumentLibraryForm</New>
+</FormTemplates>
+</file>
+
+<file path=customXml/item4.xml><?xml version="1.0" encoding="utf-8"?>
 <p:properties xmlns:p="http://schemas.microsoft.com/office/2006/metadata/properties" xmlns:xsi="http://www.w3.org/2001/XMLSchema-instance" xmlns:pc="http://schemas.microsoft.com/office/infopath/2007/PartnerControls">
   <documentManagement>
     <Entity xmlns="f76bb202-e0ee-44b5-81bd-1165e74daad9">NM TAFE</Entity>
@@ -5675,68 +5748,11 @@
 </p:properties>
 </file>
 
-<file path=customXml/item2.xml><?xml version="1.0" encoding="utf-8"?>
-<FormTemplates xmlns="http://schemas.microsoft.com/sharepoint/v3/contenttype/forms">
-  <Display>DocumentLibraryForm</Display>
-  <Edit>DocumentLibraryForm</Edit>
-  <New>DocumentLibraryForm</New>
-</FormTemplates>
+<file path=customXml/item5.xml><?xml version="1.0" encoding="utf-8"?>
+<SharedContentType xmlns="Microsoft.SharePoint.Taxonomy.ContentTypeSync" SourceId="598972e7-4f0e-48c0-bb56-a9f22e25d3ec" ContentTypeId="0x0101000E64A23F1383D74E9A471A69050FD18B" PreviousValue="false" LastSyncTimeStamp="2021-09-09T00:35:20.36Z"/>
 </file>
 
-<file path=customXml/item3.xml><?xml version="1.0" encoding="utf-8"?>
-<spe:Receivers xmlns:spe="http://schemas.microsoft.com/sharepoint/events">
-  <Receiver>
-    <Name>Document ID Generator</Name>
-    <Synchronization>Synchronous</Synchronization>
-    <Type>10001</Type>
-    <SequenceNumber>1000</SequenceNumber>
-    <Url/>
-    <Assembly>Microsoft.Office.DocumentManagement, Version=16.0.0.0, Culture=neutral, PublicKeyToken=71e9bce111e9429c</Assembly>
-    <Class>Microsoft.Office.DocumentManagement.Internal.DocIdHandler</Class>
-    <Data/>
-    <Filter/>
-  </Receiver>
-  <Receiver>
-    <Name>Document ID Generator</Name>
-    <Synchronization>Synchronous</Synchronization>
-    <Type>10002</Type>
-    <SequenceNumber>1001</SequenceNumber>
-    <Url/>
-    <Assembly>Microsoft.Office.DocumentManagement, Version=16.0.0.0, Culture=neutral, PublicKeyToken=71e9bce111e9429c</Assembly>
-    <Class>Microsoft.Office.DocumentManagement.Internal.DocIdHandler</Class>
-    <Data/>
-    <Filter/>
-  </Receiver>
-  <Receiver>
-    <Name>Document ID Generator</Name>
-    <Synchronization>Synchronous</Synchronization>
-    <Type>10004</Type>
-    <SequenceNumber>1002</SequenceNumber>
-    <Url/>
-    <Assembly>Microsoft.Office.DocumentManagement, Version=16.0.0.0, Culture=neutral, PublicKeyToken=71e9bce111e9429c</Assembly>
-    <Class>Microsoft.Office.DocumentManagement.Internal.DocIdHandler</Class>
-    <Data/>
-    <Filter/>
-  </Receiver>
-  <Receiver>
-    <Name>Document ID Generator</Name>
-    <Synchronization>Synchronous</Synchronization>
-    <Type>10006</Type>
-    <SequenceNumber>1003</SequenceNumber>
-    <Url/>
-    <Assembly>Microsoft.Office.DocumentManagement, Version=16.0.0.0, Culture=neutral, PublicKeyToken=71e9bce111e9429c</Assembly>
-    <Class>Microsoft.Office.DocumentManagement.Internal.DocIdHandler</Class>
-    <Data/>
-    <Filter/>
-  </Receiver>
-</spe:Receivers>
-</file>
-
-<file path=customXml/item4.xml><?xml version="1.0" encoding="utf-8"?>
-<LongProperties xmlns="http://schemas.microsoft.com/office/2006/metadata/longProperties"/>
-</file>
-
-<file path=customXml/item5.xml><?xml version="1.0" encoding="utf-8"?>
+<file path=customXml/item6.xml><?xml version="1.0" encoding="utf-8"?>
 <ct:contentTypeSchema xmlns:ct="http://schemas.microsoft.com/office/2006/metadata/contentType" xmlns:ma="http://schemas.microsoft.com/office/2006/metadata/properties/metaAttributes" ct:_="" ma:_="" ma:contentTypeName="Controlled Document" ma:contentTypeID="0x0101000E64A23F1383D74E9A471A69050FD18B0046577A75227F17439BBA8F713A650313" ma:contentTypeVersion="46" ma:contentTypeDescription="" ma:contentTypeScope="" ma:versionID="7ac75fd8954c72a475c5885d0212f2e8">
   <xsd:schema xmlns:xsd="http://www.w3.org/2001/XMLSchema" xmlns:xs="http://www.w3.org/2001/XMLSchema" xmlns:p="http://schemas.microsoft.com/office/2006/metadata/properties" xmlns:ns2="5ae04d3c-143d-44b1-9de7-bd4bbc3b5a14" xmlns:ns3="54903c2b-d745-4d4d-852a-5f37568ebb60" xmlns:ns4="f76bb202-e0ee-44b5-81bd-1165e74daad9" xmlns:ns5="c0e62afa-2a47-46b3-9456-da846e41d927" xmlns:ns6="38f4ab31-c154-439c-a7aa-8c80659b9f34" targetNamespace="http://schemas.microsoft.com/office/2006/metadata/properties" ma:root="true" ma:fieldsID="4cef5e3fcee5aa5c4f5f40fa61eef601" ns2:_="" ns3:_="" ns4:_="" ns5:_="" ns6:_="">
     <xsd:import namespace="5ae04d3c-143d-44b1-9de7-bd4bbc3b5a14"/>
@@ -6184,15 +6200,35 @@
 </ct:contentTypeSchema>
 </file>
 
-<file path=customXml/item6.xml><?xml version="1.0" encoding="utf-8"?>
-<SharedContentType xmlns="Microsoft.SharePoint.Taxonomy.ContentTypeSync" SourceId="598972e7-4f0e-48c0-bb56-a9f22e25d3ec" ContentTypeId="0x0101000E64A23F1383D74E9A471A69050FD18B" PreviousValue="false" LastSyncTimeStamp="2021-09-09T00:35:20.36Z"/>
-</file>
-
 <file path=customXml/item7.xml><?xml version="1.0" encoding="utf-8"?>
-<b:Sources xmlns:b="http://schemas.openxmlformats.org/officeDocument/2006/bibliography" xmlns="http://schemas.openxmlformats.org/officeDocument/2006/bibliography" SelectedStyle="\APA.XSL" StyleName="APA"/>
+<LongProperties xmlns="http://schemas.microsoft.com/office/2006/metadata/longProperties"/>
 </file>
 
 <file path=customXml/itemProps1.xml><?xml version="1.0" encoding="utf-8"?>
+<ds:datastoreItem xmlns:ds="http://schemas.openxmlformats.org/officeDocument/2006/customXml" ds:itemID="{FB68B5E2-CFA5-4B4B-8CD5-065CD2B3903E}">
+  <ds:schemaRefs>
+    <ds:schemaRef ds:uri="http://schemas.microsoft.com/sharepoint/events"/>
+  </ds:schemaRefs>
+</ds:datastoreItem>
+</file>
+
+<file path=customXml/itemProps2.xml><?xml version="1.0" encoding="utf-8"?>
+<ds:datastoreItem xmlns:ds="http://schemas.openxmlformats.org/officeDocument/2006/customXml" ds:itemID="{976AFE54-3DB5-431D-A5BD-3D340A9593CB}">
+  <ds:schemaRefs>
+    <ds:schemaRef ds:uri="http://schemas.openxmlformats.org/officeDocument/2006/bibliography"/>
+  </ds:schemaRefs>
+</ds:datastoreItem>
+</file>
+
+<file path=customXml/itemProps3.xml><?xml version="1.0" encoding="utf-8"?>
+<ds:datastoreItem xmlns:ds="http://schemas.openxmlformats.org/officeDocument/2006/customXml" ds:itemID="{96001339-1F25-4BDD-94F9-AA3400008571}">
+  <ds:schemaRefs>
+    <ds:schemaRef ds:uri="http://schemas.microsoft.com/sharepoint/v3/contenttype/forms"/>
+  </ds:schemaRefs>
+</ds:datastoreItem>
+</file>
+
+<file path=customXml/itemProps4.xml><?xml version="1.0" encoding="utf-8"?>
 <ds:datastoreItem xmlns:ds="http://schemas.openxmlformats.org/officeDocument/2006/customXml" ds:itemID="{A16F99D5-FAF9-47B7-BB2E-CAC1EF9F3B71}">
   <ds:schemaRefs>
     <ds:schemaRef ds:uri="http://schemas.microsoft.com/office/2006/metadata/properties"/>
@@ -6205,31 +6241,15 @@
 </ds:datastoreItem>
 </file>
 
-<file path=customXml/itemProps2.xml><?xml version="1.0" encoding="utf-8"?>
-<ds:datastoreItem xmlns:ds="http://schemas.openxmlformats.org/officeDocument/2006/customXml" ds:itemID="{96001339-1F25-4BDD-94F9-AA3400008571}">
+<file path=customXml/itemProps5.xml><?xml version="1.0" encoding="utf-8"?>
+<ds:datastoreItem xmlns:ds="http://schemas.openxmlformats.org/officeDocument/2006/customXml" ds:itemID="{99904B8D-CC0F-4027-80DB-843B3870A400}">
   <ds:schemaRefs>
-    <ds:schemaRef ds:uri="http://schemas.microsoft.com/sharepoint/v3/contenttype/forms"/>
+    <ds:schemaRef ds:uri="Microsoft.SharePoint.Taxonomy.ContentTypeSync"/>
   </ds:schemaRefs>
 </ds:datastoreItem>
 </file>
 
-<file path=customXml/itemProps3.xml><?xml version="1.0" encoding="utf-8"?>
-<ds:datastoreItem xmlns:ds="http://schemas.openxmlformats.org/officeDocument/2006/customXml" ds:itemID="{FB68B5E2-CFA5-4B4B-8CD5-065CD2B3903E}">
-  <ds:schemaRefs>
-    <ds:schemaRef ds:uri="http://schemas.microsoft.com/sharepoint/events"/>
-  </ds:schemaRefs>
-</ds:datastoreItem>
-</file>
-
-<file path=customXml/itemProps4.xml><?xml version="1.0" encoding="utf-8"?>
-<ds:datastoreItem xmlns:ds="http://schemas.openxmlformats.org/officeDocument/2006/customXml" ds:itemID="{ED9C3AC7-65F6-444B-AAD9-BED76FF91658}">
-  <ds:schemaRefs>
-    <ds:schemaRef ds:uri="http://schemas.microsoft.com/office/2006/metadata/longProperties"/>
-  </ds:schemaRefs>
-</ds:datastoreItem>
-</file>
-
-<file path=customXml/itemProps5.xml><?xml version="1.0" encoding="utf-8"?>
+<file path=customXml/itemProps6.xml><?xml version="1.0" encoding="utf-8"?>
 <ds:datastoreItem xmlns:ds="http://schemas.openxmlformats.org/officeDocument/2006/customXml" ds:itemID="{C39FD2E2-8032-40B5-8291-0CFE24FCC0DB}">
   <ds:schemaRefs>
     <ds:schemaRef ds:uri="http://schemas.microsoft.com/office/2006/metadata/contentType"/>
@@ -6251,18 +6271,10 @@
 </ds:datastoreItem>
 </file>
 
-<file path=customXml/itemProps6.xml><?xml version="1.0" encoding="utf-8"?>
-<ds:datastoreItem xmlns:ds="http://schemas.openxmlformats.org/officeDocument/2006/customXml" ds:itemID="{99904B8D-CC0F-4027-80DB-843B3870A400}">
+<file path=customXml/itemProps7.xml><?xml version="1.0" encoding="utf-8"?>
+<ds:datastoreItem xmlns:ds="http://schemas.openxmlformats.org/officeDocument/2006/customXml" ds:itemID="{ED9C3AC7-65F6-444B-AAD9-BED76FF91658}">
   <ds:schemaRefs>
-    <ds:schemaRef ds:uri="Microsoft.SharePoint.Taxonomy.ContentTypeSync"/>
-  </ds:schemaRefs>
-</ds:datastoreItem>
-</file>
-
-<file path=customXml/itemProps7.xml><?xml version="1.0" encoding="utf-8"?>
-<ds:datastoreItem xmlns:ds="http://schemas.openxmlformats.org/officeDocument/2006/customXml" ds:itemID="{976AFE54-3DB5-431D-A5BD-3D340A9593CB}">
-  <ds:schemaRefs>
-    <ds:schemaRef ds:uri="http://schemas.openxmlformats.org/officeDocument/2006/bibliography"/>
+    <ds:schemaRef ds:uri="http://schemas.microsoft.com/office/2006/metadata/longProperties"/>
   </ds:schemaRefs>
 </ds:datastoreItem>
 </file>
--- a/example/2 KAD/5 Assess Tool/AT3 Knowledge Based Assessment/Assessment Task Tool (F122A12).docx
+++ b/example/2 KAD/5 Assess Tool/AT3 Knowledge Based Assessment/Assessment Task Tool (F122A12).docx
@@ -1336,7 +1336,7 @@
                 <w:b w:val="0"/>
                 <w:i/>
               </w:rPr>
-              <w:t>Discuss the significance of model size in the development and performance of machine learning models, particularly language models. Finally, calculate in GB roughly how much VRAM would be needed to load an 80 Billion parameter model as bfloat16 and also as int4.</w:t>
+              <w:t>Discuss the significance of model size in the development and performance of machine learning models, particularly language models. Finally, calculate in GB roughly how much VRAM would be needed to load an 80 Billion parameter model (neural network) as bfloat16 and again as int8.</w:t>
             </w:r>
             <w:r/>
           </w:p>
@@ -1394,7 +1394,7 @@
                 <w:b w:val="0"/>
                 <w:i/>
               </w:rPr>
-              <w:t>Identify and discuss several industry-recognized machine learning models. Provide two examples of Transformer models of different sizes and briefly summarize how the size of each model might impact how you might apply it to real-world use-cases.</w:t>
+              <w:t>Identify and discuss several industry-recognized machine learning models. Provide two examples of Transformer models of different sizes and briefly summarize how the size of each model might impact how you could apply it to real-world use-cases.</w:t>
             </w:r>
             <w:r/>
           </w:p>
